--- a/Document/Hưng_Usecase+Sequence_v2.docx
+++ b/Document/Hưng_Usecase+Sequence_v2.docx
@@ -4418,9 +4418,9 @@
         </w:rPr>
         <w:drawing>
           <wp:inline distT="0" distB="0" distL="0" distR="0">
-            <wp:extent cx="5943600" cy="3167636"/>
+            <wp:extent cx="5943600" cy="3167287"/>
             <wp:effectExtent l="0" t="0" r="0" b="0"/>
-            <wp:docPr id="2" name="Picture 2" descr="C:\Users\Htang\Desktop\CreateRoomType.jpg"/>
+            <wp:docPr id="10" name="Picture 10" descr="C:\Users\Htang\Desktop\usecase and sequence\CreateRoomType.jpg"/>
             <wp:cNvGraphicFramePr>
               <a:graphicFrameLocks xmlns:a="http://schemas.openxmlformats.org/drawingml/2006/main" noChangeAspect="1"/>
             </wp:cNvGraphicFramePr>
@@ -4428,7 +4428,7 @@
               <a:graphicData uri="http://schemas.openxmlformats.org/drawingml/2006/picture">
                 <pic:pic xmlns:pic="http://schemas.openxmlformats.org/drawingml/2006/picture">
                   <pic:nvPicPr>
-                    <pic:cNvPr id="0" name="Picture 1" descr="C:\Users\Htang\Desktop\CreateRoomType.jpg"/>
+                    <pic:cNvPr id="0" name="Picture 3" descr="C:\Users\Htang\Desktop\usecase and sequence\CreateRoomType.jpg"/>
                     <pic:cNvPicPr>
                       <a:picLocks noChangeAspect="1" noChangeArrowheads="1"/>
                     </pic:cNvPicPr>
@@ -4449,7 +4449,7 @@
                   <pic:spPr bwMode="auto">
                     <a:xfrm>
                       <a:off x="0" y="0"/>
-                      <a:ext cx="5943600" cy="3167636"/>
+                      <a:ext cx="5943600" cy="3167287"/>
                     </a:xfrm>
                     <a:prstGeom prst="rect">
                       <a:avLst/>
@@ -4534,27 +4534,14 @@
       <w:r>
         <w:t xml:space="preserve">Figure </w:t>
       </w:r>
-      <w:r>
-        <w:fldChar w:fldCharType="begin"/>
-      </w:r>
-      <w:r>
-        <w:instrText xml:space="preserve"> SEQ Figure \* ARABIC </w:instrText>
-      </w:r>
-      <w:r>
-        <w:fldChar w:fldCharType="separate"/>
-      </w:r>
-      <w:r>
-        <w:rPr>
-          <w:noProof/>
-        </w:rPr>
-        <w:t>11</w:t>
-      </w:r>
-      <w:r>
-        <w:rPr>
-          <w:noProof/>
-        </w:rPr>
-        <w:fldChar w:fldCharType="end"/>
-      </w:r>
+      <w:fldSimple w:instr=" SEQ Figure \* ARABIC ">
+        <w:r>
+          <w:rPr>
+            <w:noProof/>
+          </w:rPr>
+          <w:t>11</w:t>
+        </w:r>
+      </w:fldSimple>
       <w:r>
         <w:t>: &lt;Staff&gt; Update Room Type</w:t>
       </w:r>
@@ -9366,6 +9353,7 @@
       </w:tr>
     </w:tbl>
     <w:p>
+      <w:bookmarkStart w:id="2" w:name="_GoBack"/>
       <w:r>
         <w:rPr>
           <w:noProof/>
@@ -9420,17 +9408,18 @@
           </wp:inline>
         </w:drawing>
       </w:r>
+      <w:bookmarkEnd w:id="2"/>
     </w:p>
     <w:p>
       <w:pPr>
         <w:pStyle w:val="Caption"/>
         <w:outlineLvl w:val="3"/>
       </w:pPr>
-      <w:bookmarkStart w:id="2" w:name="_Toc426362827"/>
+      <w:bookmarkStart w:id="3" w:name="_Toc426362827"/>
       <w:r>
         <w:t>&lt;Staff&gt; Remove Room Type</w:t>
       </w:r>
-      <w:bookmarkEnd w:id="2"/>
+      <w:bookmarkEnd w:id="3"/>
     </w:p>
     <w:p>
       <w:r>
@@ -12053,9 +12042,9 @@
         <w:lastRenderedPageBreak/>
         <w:drawing>
           <wp:inline distT="0" distB="0" distL="0" distR="0">
-            <wp:extent cx="5943600" cy="3167636"/>
+            <wp:extent cx="5943600" cy="3167287"/>
             <wp:effectExtent l="0" t="0" r="0" b="0"/>
-            <wp:docPr id="6" name="Picture 6" descr="C:\Users\Htang\Desktop\removeRoomType.jpg"/>
+            <wp:docPr id="12" name="Picture 12" descr="C:\Users\Htang\Desktop\usecase and sequence\removeRoomType.jpg"/>
             <wp:cNvGraphicFramePr>
               <a:graphicFrameLocks xmlns:a="http://schemas.openxmlformats.org/drawingml/2006/main" noChangeAspect="1"/>
             </wp:cNvGraphicFramePr>
@@ -12063,7 +12052,7 @@
               <a:graphicData uri="http://schemas.openxmlformats.org/drawingml/2006/picture">
                 <pic:pic xmlns:pic="http://schemas.openxmlformats.org/drawingml/2006/picture">
                   <pic:nvPicPr>
-                    <pic:cNvPr id="0" name="Picture 4" descr="C:\Users\Htang\Desktop\removeRoomType.jpg"/>
+                    <pic:cNvPr id="0" name="Picture 5" descr="C:\Users\Htang\Desktop\usecase and sequence\removeRoomType.jpg"/>
                     <pic:cNvPicPr>
                       <a:picLocks noChangeAspect="1" noChangeArrowheads="1"/>
                     </pic:cNvPicPr>
@@ -12084,7 +12073,7 @@
                   <pic:spPr bwMode="auto">
                     <a:xfrm>
                       <a:off x="0" y="0"/>
-                      <a:ext cx="5943600" cy="3167636"/>
+                      <a:ext cx="5943600" cy="3167287"/>
                     </a:xfrm>
                     <a:prstGeom prst="rect">
                       <a:avLst/>
@@ -12107,11 +12096,11 @@
         <w:ind w:left="1701"/>
         <w:outlineLvl w:val="3"/>
       </w:pPr>
-      <w:bookmarkStart w:id="3" w:name="_Toc426362828"/>
+      <w:bookmarkStart w:id="4" w:name="_Toc426362828"/>
       <w:r>
         <w:t>&lt;Staff&gt; Create Classroom</w:t>
       </w:r>
-      <w:bookmarkEnd w:id="3"/>
+      <w:bookmarkEnd w:id="4"/>
     </w:p>
     <w:p>
       <w:r>
@@ -16449,7 +16438,7 @@
           <wp:inline distT="0" distB="0" distL="0" distR="0">
             <wp:extent cx="5943600" cy="4067279"/>
             <wp:effectExtent l="0" t="0" r="0" b="9525"/>
-            <wp:docPr id="1" name="Picture 1" descr="C:\Users\Htang\Desktop\usecase and sequence\CreateClassroom.jpg"/>
+            <wp:docPr id="3" name="Picture 3" descr="C:\Users\Htang\Desktop\usecase and sequence\CreateClassroom.jpg"/>
             <wp:cNvGraphicFramePr>
               <a:graphicFrameLocks xmlns:a="http://schemas.openxmlformats.org/drawingml/2006/main" noChangeAspect="1"/>
             </wp:cNvGraphicFramePr>
@@ -16501,11 +16490,11 @@
         <w:ind w:left="1701"/>
         <w:outlineLvl w:val="3"/>
       </w:pPr>
-      <w:bookmarkStart w:id="4" w:name="_Toc426362829"/>
+      <w:bookmarkStart w:id="5" w:name="_Toc426362829"/>
       <w:r>
         <w:t>&lt;Staff&gt; Update Classroom</w:t>
       </w:r>
-      <w:bookmarkEnd w:id="4"/>
+      <w:bookmarkEnd w:id="5"/>
     </w:p>
     <w:p>
       <w:r>
@@ -21412,7 +21401,7 @@
           <wp:inline distT="0" distB="0" distL="0" distR="0">
             <wp:extent cx="5943600" cy="3514820"/>
             <wp:effectExtent l="0" t="0" r="0" b="9525"/>
-            <wp:docPr id="4" name="Picture 4" descr="C:\Users\Htang\Desktop\usecase and sequence\UpdateClassroom.jpg"/>
+            <wp:docPr id="13" name="Picture 13" descr="C:\Users\Htang\Desktop\usecase and sequence\UpdateClassroom.jpg"/>
             <wp:cNvGraphicFramePr>
               <a:graphicFrameLocks xmlns:a="http://schemas.openxmlformats.org/drawingml/2006/main" noChangeAspect="1"/>
             </wp:cNvGraphicFramePr>
@@ -21420,7 +21409,7 @@
               <a:graphicData uri="http://schemas.openxmlformats.org/drawingml/2006/picture">
                 <pic:pic xmlns:pic="http://schemas.openxmlformats.org/drawingml/2006/picture">
                   <pic:nvPicPr>
-                    <pic:cNvPr id="0" name="Picture 3" descr="C:\Users\Htang\Desktop\usecase and sequence\UpdateClassroom.jpg"/>
+                    <pic:cNvPr id="0" name="Picture 6" descr="C:\Users\Htang\Desktop\usecase and sequence\UpdateClassroom.jpg"/>
                     <pic:cNvPicPr>
                       <a:picLocks noChangeAspect="1" noChangeArrowheads="1"/>
                     </pic:cNvPicPr>
@@ -21464,11 +21453,11 @@
         <w:ind w:left="1701"/>
         <w:outlineLvl w:val="3"/>
       </w:pPr>
-      <w:bookmarkStart w:id="5" w:name="_Toc426362830"/>
+      <w:bookmarkStart w:id="6" w:name="_Toc426362830"/>
       <w:r>
         <w:t>&lt;Staff&gt; Remove Classroom</w:t>
       </w:r>
-      <w:bookmarkEnd w:id="5"/>
+      <w:bookmarkEnd w:id="6"/>
     </w:p>
     <w:p>
       <w:r>
@@ -22281,15 +22270,7 @@
                 <w:sz w:val="24"/>
                 <w:szCs w:val="24"/>
               </w:rPr>
-              <w:t>remove</w:t>
-            </w:r>
-            <w:r>
-              <w:rPr>
-                <w:rFonts w:asciiTheme="majorHAnsi" w:hAnsiTheme="majorHAnsi"/>
-                <w:sz w:val="24"/>
-                <w:szCs w:val="24"/>
-              </w:rPr>
-              <w:t xml:space="preserve"> existed</w:t>
+              <w:t>remove existed</w:t>
             </w:r>
             <w:r>
               <w:rPr>
@@ -22324,15 +22305,7 @@
                 <w:sz w:val="24"/>
                 <w:szCs w:val="24"/>
               </w:rPr>
-              <w:t>Remove</w:t>
-            </w:r>
-            <w:r>
-              <w:rPr>
-                <w:rFonts w:asciiTheme="majorHAnsi" w:hAnsiTheme="majorHAnsi"/>
-                <w:sz w:val="24"/>
-                <w:szCs w:val="24"/>
-              </w:rPr>
-              <w:t xml:space="preserve"> existed</w:t>
+              <w:t>Remove existed</w:t>
             </w:r>
             <w:r>
               <w:rPr>
@@ -23008,15 +22981,7 @@
                       <w:sz w:val="24"/>
                       <w:szCs w:val="24"/>
                     </w:rPr>
-                    <w:t xml:space="preserve"> shows </w:t>
-                  </w:r>
-                  <w:r>
-                    <w:rPr>
-                      <w:rFonts w:asciiTheme="majorHAnsi" w:hAnsiTheme="majorHAnsi"/>
-                      <w:sz w:val="24"/>
-                      <w:szCs w:val="24"/>
-                    </w:rPr>
-                    <w:t>confirm box</w:t>
+                    <w:t xml:space="preserve"> shows confirm box</w:t>
                   </w:r>
                   <w:r>
                     <w:rPr>
@@ -23148,15 +23113,7 @@
                       <w:sz w:val="24"/>
                       <w:szCs w:val="24"/>
                     </w:rPr>
-                    <w:t>: message</w:t>
-                  </w:r>
-                  <w:r>
-                    <w:rPr>
-                      <w:rFonts w:asciiTheme="majorHAnsi" w:hAnsiTheme="majorHAnsi"/>
-                      <w:sz w:val="24"/>
-                      <w:szCs w:val="24"/>
-                    </w:rPr>
-                    <w:t>.</w:t>
+                    <w:t>: message.</w:t>
                   </w:r>
                 </w:p>
                 <w:p>
@@ -23363,15 +23320,7 @@
                       <w:sz w:val="24"/>
                       <w:szCs w:val="24"/>
                     </w:rPr>
-                    <w:t xml:space="preserve"> shows </w:t>
-                  </w:r>
-                  <w:r>
-                    <w:rPr>
-                      <w:rFonts w:asciiTheme="majorHAnsi" w:hAnsiTheme="majorHAnsi"/>
-                      <w:sz w:val="24"/>
-                      <w:szCs w:val="24"/>
-                    </w:rPr>
-                    <w:t>successful message</w:t>
+                    <w:t xml:space="preserve"> shows successful message</w:t>
                   </w:r>
                   <w:r>
                     <w:rPr>
@@ -23885,23 +23834,7 @@
                 <w:sz w:val="24"/>
                 <w:szCs w:val="24"/>
               </w:rPr>
-              <w:t>All the equipment</w:t>
-            </w:r>
-            <w:r>
-              <w:rPr>
-                <w:rFonts w:asciiTheme="majorHAnsi" w:eastAsia="Cambria" w:hAnsiTheme="majorHAnsi" w:cs="Cambria"/>
-                <w:sz w:val="24"/>
-                <w:szCs w:val="24"/>
-              </w:rPr>
-              <w:t xml:space="preserve"> in the classroom that is deleted will be removed out of this classroom</w:t>
-            </w:r>
-            <w:r>
-              <w:rPr>
-                <w:rFonts w:asciiTheme="majorHAnsi" w:eastAsia="Cambria" w:hAnsiTheme="majorHAnsi" w:cs="Cambria"/>
-                <w:sz w:val="24"/>
-                <w:szCs w:val="24"/>
-              </w:rPr>
-              <w:t>.</w:t>
+              <w:t>All the equipment in the classroom that is deleted will be removed out of this classroom.</w:t>
             </w:r>
           </w:p>
         </w:tc>
@@ -23915,9 +23848,9 @@
         <w:lastRenderedPageBreak/>
         <w:drawing>
           <wp:inline distT="0" distB="0" distL="0" distR="0">
-            <wp:extent cx="5943600" cy="3167287"/>
-            <wp:effectExtent l="0" t="0" r="0" b="0"/>
-            <wp:docPr id="7" name="Picture 7" descr="C:\Users\Htang\Desktop\usecase and sequence\removeRoomType.jpg"/>
+            <wp:extent cx="5943600" cy="3405512"/>
+            <wp:effectExtent l="0" t="0" r="0" b="4445"/>
+            <wp:docPr id="11" name="Picture 11" descr="C:\Users\Htang\Desktop\usecase and sequence\RemoveClassroom.jpg"/>
             <wp:cNvGraphicFramePr>
               <a:graphicFrameLocks xmlns:a="http://schemas.openxmlformats.org/drawingml/2006/main" noChangeAspect="1"/>
             </wp:cNvGraphicFramePr>
@@ -23925,13 +23858,13 @@
               <a:graphicData uri="http://schemas.openxmlformats.org/drawingml/2006/picture">
                 <pic:pic xmlns:pic="http://schemas.openxmlformats.org/drawingml/2006/picture">
                   <pic:nvPicPr>
-                    <pic:cNvPr id="0" name="Picture 4" descr="C:\Users\Htang\Desktop\usecase and sequence\removeRoomType.jpg"/>
+                    <pic:cNvPr id="0" name="Picture 4" descr="C:\Users\Htang\Desktop\usecase and sequence\RemoveClassroom.jpg"/>
                     <pic:cNvPicPr>
                       <a:picLocks noChangeAspect="1" noChangeArrowheads="1"/>
                     </pic:cNvPicPr>
                   </pic:nvPicPr>
                   <pic:blipFill>
-                    <a:blip r:embed="rId10">
+                    <a:blip r:embed="rId16">
                       <a:extLst>
                         <a:ext uri="{28A0092B-C50C-407E-A947-70E740481C1C}">
                           <a14:useLocalDpi xmlns:a14="http://schemas.microsoft.com/office/drawing/2010/main" val="0"/>
@@ -23946,7 +23879,7 @@
                   <pic:spPr bwMode="auto">
                     <a:xfrm>
                       <a:off x="0" y="0"/>
-                      <a:ext cx="5943600" cy="3167287"/>
+                      <a:ext cx="5943600" cy="3405512"/>
                     </a:xfrm>
                     <a:prstGeom prst="rect">
                       <a:avLst/>
@@ -23970,10 +23903,7 @@
         <w:outlineLvl w:val="3"/>
       </w:pPr>
       <w:r>
-        <w:t xml:space="preserve">&lt;Staff&gt; </w:t>
-      </w:r>
-      <w:r>
-        <w:t>Create Equipment Category</w:t>
+        <w:t>&lt;Staff&gt; Create Equipment Category</w:t>
       </w:r>
     </w:p>
     <w:tbl>
@@ -25393,23 +25323,7 @@
                       <w:sz w:val="24"/>
                       <w:szCs w:val="24"/>
                     </w:rPr>
-                    <w:t>in manage</w:t>
-                  </w:r>
-                  <w:r>
-                    <w:rPr>
-                      <w:rFonts w:asciiTheme="majorHAnsi" w:hAnsiTheme="majorHAnsi"/>
-                      <w:sz w:val="24"/>
-                      <w:szCs w:val="24"/>
-                    </w:rPr>
-                    <w:t xml:space="preserve"> equipment</w:t>
-                  </w:r>
-                  <w:r>
-                    <w:rPr>
-                      <w:rFonts w:asciiTheme="majorHAnsi" w:hAnsiTheme="majorHAnsi"/>
-                      <w:sz w:val="24"/>
-                      <w:szCs w:val="24"/>
-                    </w:rPr>
-                    <w:t xml:space="preserve"> page.</w:t>
+                    <w:t>in manage equipment page.</w:t>
                   </w:r>
                 </w:p>
               </w:tc>
@@ -25503,6 +25417,7 @@
                       <w:sz w:val="24"/>
                       <w:szCs w:val="24"/>
                     </w:rPr>
+                    <w:lastRenderedPageBreak/>
                     <w:t>Loại</w:t>
                   </w:r>
                   <w:proofErr w:type="spellEnd"/>
@@ -25646,7 +25561,6 @@
                       <w:sz w:val="24"/>
                       <w:szCs w:val="24"/>
                     </w:rPr>
-                    <w:lastRenderedPageBreak/>
                     <w:t>Tên</w:t>
                   </w:r>
                   <w:proofErr w:type="spellEnd"/>
@@ -25745,15 +25659,7 @@
                       <w:sz w:val="24"/>
                       <w:szCs w:val="24"/>
                     </w:rPr>
-                    <w:t xml:space="preserve">: </w:t>
-                  </w:r>
-                  <w:r>
-                    <w:rPr>
-                      <w:rFonts w:asciiTheme="majorHAnsi" w:hAnsiTheme="majorHAnsi"/>
-                      <w:sz w:val="24"/>
-                      <w:szCs w:val="24"/>
-                    </w:rPr>
-                    <w:t>free text input, min length 1, max length 30, required.</w:t>
+                    <w:t>: free text input, min length 1, max length 30, required.</w:t>
                   </w:r>
                 </w:p>
                 <w:p>
@@ -25850,39 +25756,7 @@
                       <w:sz w:val="24"/>
                       <w:szCs w:val="24"/>
                     </w:rPr>
-                    <w:t xml:space="preserve">free text input, min length 1, max length </w:t>
-                  </w:r>
-                  <w:r>
-                    <w:rPr>
-                      <w:rFonts w:asciiTheme="majorHAnsi" w:hAnsiTheme="majorHAnsi"/>
-                      <w:sz w:val="24"/>
-                      <w:szCs w:val="24"/>
-                    </w:rPr>
-                    <w:t>5</w:t>
-                  </w:r>
-                  <w:r>
-                    <w:rPr>
-                      <w:rFonts w:asciiTheme="majorHAnsi" w:hAnsiTheme="majorHAnsi"/>
-                      <w:sz w:val="24"/>
-                      <w:szCs w:val="24"/>
-                    </w:rPr>
-                    <w:t xml:space="preserve">, </w:t>
-                  </w:r>
-                  <w:r>
-                    <w:rPr>
-                      <w:rFonts w:asciiTheme="majorHAnsi" w:hAnsiTheme="majorHAnsi"/>
-                      <w:sz w:val="24"/>
-                      <w:szCs w:val="24"/>
-                    </w:rPr>
-                    <w:t xml:space="preserve">numeric </w:t>
-                  </w:r>
-                  <w:r>
-                    <w:rPr>
-                      <w:rFonts w:asciiTheme="majorHAnsi" w:hAnsiTheme="majorHAnsi"/>
-                      <w:sz w:val="24"/>
-                      <w:szCs w:val="24"/>
-                    </w:rPr>
-                    <w:t>required.</w:t>
+                    <w:t>free text input, min length 1, max length 5, numeric required.</w:t>
                   </w:r>
                 </w:p>
                 <w:p>
@@ -28253,6 +28127,7 @@
                 <w:sz w:val="24"/>
                 <w:szCs w:val="24"/>
               </w:rPr>
+              <w:lastRenderedPageBreak/>
               <w:t>“</w:t>
             </w:r>
             <w:proofErr w:type="spellStart"/>
@@ -28591,7 +28466,7 @@
           <wp:inline distT="0" distB="0" distL="0" distR="0">
             <wp:extent cx="5943600" cy="4067279"/>
             <wp:effectExtent l="0" t="0" r="0" b="9525"/>
-            <wp:docPr id="8" name="Picture 8" descr="C:\Users\Htang\Desktop\usecase and sequence\CreateEquipment.jpg"/>
+            <wp:docPr id="9" name="Picture 9" descr="C:\Users\Htang\Desktop\usecase and sequence\CreateEquipment.jpg"/>
             <wp:cNvGraphicFramePr>
               <a:graphicFrameLocks xmlns:a="http://schemas.openxmlformats.org/drawingml/2006/main" noChangeAspect="1"/>
             </wp:cNvGraphicFramePr>
@@ -28599,13 +28474,13 @@
               <a:graphicData uri="http://schemas.openxmlformats.org/drawingml/2006/picture">
                 <pic:pic xmlns:pic="http://schemas.openxmlformats.org/drawingml/2006/picture">
                   <pic:nvPicPr>
-                    <pic:cNvPr id="0" name="Picture 5" descr="C:\Users\Htang\Desktop\usecase and sequence\CreateEquipment.jpg"/>
+                    <pic:cNvPr id="0" name="Picture 2" descr="C:\Users\Htang\Desktop\usecase and sequence\CreateEquipment.jpg"/>
                     <pic:cNvPicPr>
                       <a:picLocks noChangeAspect="1" noChangeArrowheads="1"/>
                     </pic:cNvPicPr>
                   </pic:nvPicPr>
                   <pic:blipFill>
-                    <a:blip r:embed="rId16">
+                    <a:blip r:embed="rId17">
                       <a:extLst>
                         <a:ext uri="{28A0092B-C50C-407E-A947-70E740481C1C}">
                           <a14:useLocalDpi xmlns:a14="http://schemas.microsoft.com/office/drawing/2010/main" val="0"/>
@@ -28636,9 +28511,8 @@
           </wp:inline>
         </w:drawing>
       </w:r>
-      <w:bookmarkStart w:id="6" w:name="_GoBack"/>
-      <w:bookmarkEnd w:id="6"/>
     </w:p>
+    <w:p/>
     <w:sectPr>
       <w:pgSz w:w="12240" w:h="15840"/>
       <w:pgMar w:top="1440" w:right="1440" w:bottom="1440" w:left="1440" w:header="720" w:footer="720" w:gutter="0"/>
